--- a/Boletin_1_1.docx
+++ b/Boletin_1_1.docx
@@ -51,7 +51,7 @@
         <w:ind w:right="-1652"/>
       </w:pPr>
       <w:r>
-        <w:t xml:space="preserve">   Fecha: 8 de julio de 2025                                                                                                          </w:t>
+        <w:t xml:space="preserve">   Fecha: 10 de julio de 2025                                                                                                          </w:t>
       </w:r>
     </w:p>
     <w:tbl>
